--- a/test/data/integration/run/test_word_full_run/word_full_run_expected/Gen1.1-4 +3 English-KJV,Chinese (Simplified)-CUS,Korean-KOREAN.docx
+++ b/test/data/integration/run/test_word_full_run/word_full_run_expected/Gen1.1-4 +3 English-KJV,Chinese (Simplified)-CUS,Korean-KOREAN.docx
@@ -141,7 +141,7 @@
           </w:tcPr>
           <w:p>
             <w:pPr>
-              <w:pStyle w:val="MSCParagraph"/>
+              <w:pStyle w:val="MSC_Paragraph_A"/>
             </w:pPr>
             <w:r/>
             <w:r>
@@ -222,7 +222,7 @@
           </w:p>
           <w:p>
             <w:pPr>
-              <w:pStyle w:val="MSCParagraph"/>
+              <w:pStyle w:val="MSC_Paragraph_A"/>
             </w:pPr>
             <w:r/>
             <w:r>
@@ -287,24 +287,18 @@
           </w:tcPr>
           <w:p>
             <w:pPr>
-              <w:pStyle w:val="MSCParagraph"/>
+              <w:pStyle w:val="MSC_Paragraph_B"/>
             </w:pPr>
             <w:r/>
             <w:r>
               <w:rPr>
-                <w:rFonts w:ascii="Noto Sans CJK SC" w:hAnsi="Noto Sans CJK SC" w:eastAsia="Noto Sans CJK SC" w:cs="Noto Sans CJK SC"/>
                 <w:b/>
               </w:rPr>
               <w:t>1</w:t>
             </w:r>
-            <w:r>
-              <w:rPr>
-                <w:rFonts w:ascii="Noto Sans CJK SC" w:hAnsi="Noto Sans CJK SC" w:eastAsia="Noto Sans CJK SC" w:cs="Noto Sans CJK SC"/>
-              </w:rPr>
-            </w:r>
-            <w:r>
-              <w:rPr>
-                <w:rFonts w:ascii="Noto Sans CJK SC" w:hAnsi="Noto Sans CJK SC" w:eastAsia="Noto Sans CJK SC" w:cs="Noto Sans CJK SC"/>
+            <w:r/>
+            <w:r>
+              <w:rPr>
                 <w:b/>
                 <w:vertAlign w:val="superscript"/>
               </w:rPr>
@@ -312,54 +306,39 @@
               <w:t>1</w:t>
             </w:r>
             <w:r>
-              <w:rPr>
-                <w:rFonts w:ascii="Noto Sans CJK SC" w:hAnsi="Noto Sans CJK SC" w:eastAsia="Noto Sans CJK SC" w:cs="Noto Sans CJK SC"/>
-              </w:rPr>
               <w:t xml:space="preserve"> 起初，　神创造天地。</w:t>
               <w:t xml:space="preserve"> </w:t>
             </w:r>
             <w:r>
               <w:rPr>
-                <w:rFonts w:ascii="Noto Sans CJK SC" w:hAnsi="Noto Sans CJK SC" w:eastAsia="Noto Sans CJK SC" w:cs="Noto Sans CJK SC"/>
                 <w:b/>
                 <w:vertAlign w:val="superscript"/>
               </w:rPr>
               <w:t>2</w:t>
             </w:r>
             <w:r>
-              <w:rPr>
-                <w:rFonts w:ascii="Noto Sans CJK SC" w:hAnsi="Noto Sans CJK SC" w:eastAsia="Noto Sans CJK SC" w:cs="Noto Sans CJK SC"/>
-              </w:rPr>
               <w:t xml:space="preserve"> 地是空虚混沌，渊面黑暗；　神的灵运行在水面上。</w:t>
               <w:t xml:space="preserve"> </w:t>
             </w:r>
             <w:r>
               <w:rPr>
-                <w:rFonts w:ascii="Noto Sans CJK SC" w:hAnsi="Noto Sans CJK SC" w:eastAsia="Noto Sans CJK SC" w:cs="Noto Sans CJK SC"/>
                 <w:b/>
                 <w:vertAlign w:val="superscript"/>
               </w:rPr>
               <w:t>3</w:t>
             </w:r>
             <w:r>
-              <w:rPr>
-                <w:rFonts w:ascii="Noto Sans CJK SC" w:hAnsi="Noto Sans CJK SC" w:eastAsia="Noto Sans CJK SC" w:cs="Noto Sans CJK SC"/>
-              </w:rPr>
               <w:t xml:space="preserve"> 神说：「要有光」，就有了光。</w:t>
               <w:t xml:space="preserve"> </w:t>
             </w:r>
             <w:r>
               <w:rPr>
-                <w:rFonts w:ascii="Noto Sans CJK SC" w:hAnsi="Noto Sans CJK SC" w:eastAsia="Noto Sans CJK SC" w:cs="Noto Sans CJK SC"/>
                 <w:b/>
                 <w:vertAlign w:val="superscript"/>
               </w:rPr>
               <w:t>4</w:t>
             </w:r>
             <w:r>
-              <w:rPr>
-                <w:rFonts w:ascii="Noto Sans CJK SC" w:hAnsi="Noto Sans CJK SC" w:eastAsia="Noto Sans CJK SC" w:cs="Noto Sans CJK SC"/>
-              </w:rPr>
               <w:t xml:space="preserve"> 神看光是好的，就把光暗分开了。</w:t>
             </w:r>
           </w:p>
@@ -389,81 +368,61 @@
           </w:p>
           <w:p>
             <w:pPr>
-              <w:pStyle w:val="MSCParagraph"/>
+              <w:pStyle w:val="MSC_Paragraph_B"/>
             </w:pPr>
             <w:r/>
             <w:r>
               <w:rPr>
-                <w:rFonts w:ascii="Noto Sans CJK SC" w:hAnsi="Noto Sans CJK SC" w:eastAsia="Noto Sans CJK SC" w:cs="Noto Sans CJK SC"/>
                 <w:b/>
                 <w:vertAlign w:val="superscript"/>
               </w:rPr>
               <w:t>27</w:t>
             </w:r>
             <w:r>
-              <w:rPr>
-                <w:rFonts w:ascii="Noto Sans CJK SC" w:hAnsi="Noto Sans CJK SC" w:eastAsia="Noto Sans CJK SC" w:cs="Noto Sans CJK SC"/>
-              </w:rPr>
               <w:t xml:space="preserve"> 神就照着自己的形像造人，乃是照着他的形像造男造女。</w:t>
               <w:t xml:space="preserve"> </w:t>
             </w:r>
             <w:r>
               <w:rPr>
-                <w:rFonts w:ascii="Noto Sans CJK SC" w:hAnsi="Noto Sans CJK SC" w:eastAsia="Noto Sans CJK SC" w:cs="Noto Sans CJK SC"/>
                 <w:b/>
                 <w:vertAlign w:val="superscript"/>
               </w:rPr>
               <w:t>28</w:t>
             </w:r>
             <w:r>
-              <w:rPr>
-                <w:rFonts w:ascii="Noto Sans CJK SC" w:hAnsi="Noto Sans CJK SC" w:eastAsia="Noto Sans CJK SC" w:cs="Noto Sans CJK SC"/>
-              </w:rPr>
               <w:t xml:space="preserve"> 神就赐福给他们，又对他们说：「要生养众多，遍满地面，治理这地，也要管理海里的鱼、空中的鸟，和地上各样行动的活物。」</w:t>
               <w:t xml:space="preserve"> </w:t>
             </w:r>
             <w:r>
               <w:rPr>
-                <w:rFonts w:ascii="Noto Sans CJK SC" w:hAnsi="Noto Sans CJK SC" w:eastAsia="Noto Sans CJK SC" w:cs="Noto Sans CJK SC"/>
                 <w:b/>
                 <w:vertAlign w:val="superscript"/>
               </w:rPr>
               <w:t>29</w:t>
             </w:r>
             <w:r>
-              <w:rPr>
-                <w:rFonts w:ascii="Noto Sans CJK SC" w:hAnsi="Noto Sans CJK SC" w:eastAsia="Noto Sans CJK SC" w:cs="Noto Sans CJK SC"/>
-              </w:rPr>
               <w:t xml:space="preserve"> 神说：「看哪，我将遍地上一切结种子的菜蔬和一切树上所结有核的果子全赐给你们作食物。</w:t>
               <w:t xml:space="preserve"> </w:t>
             </w:r>
             <w:r>
               <w:rPr>
-                <w:rFonts w:ascii="Noto Sans CJK SC" w:hAnsi="Noto Sans CJK SC" w:eastAsia="Noto Sans CJK SC" w:cs="Noto Sans CJK SC"/>
                 <w:b/>
                 <w:vertAlign w:val="superscript"/>
               </w:rPr>
               <w:t>30</w:t>
             </w:r>
             <w:r>
-              <w:rPr>
-                <w:rFonts w:ascii="Noto Sans CJK SC" w:hAnsi="Noto Sans CJK SC" w:eastAsia="Noto Sans CJK SC" w:cs="Noto Sans CJK SC"/>
-              </w:rPr>
               <w:t xml:space="preserve"> 至于地上的走兽和空中的飞鸟，并各样爬在地上有生命的物，我将青草赐给它们作食物。」事就这样成了。</w:t>
               <w:t xml:space="preserve"> </w:t>
             </w:r>
             <w:r>
               <w:rPr>
-                <w:rFonts w:ascii="Noto Sans CJK SC" w:hAnsi="Noto Sans CJK SC" w:eastAsia="Noto Sans CJK SC" w:cs="Noto Sans CJK SC"/>
                 <w:b/>
                 <w:vertAlign w:val="superscript"/>
               </w:rPr>
               <w:t>31</w:t>
             </w:r>
             <w:r>
-              <w:rPr>
-                <w:rFonts w:ascii="Noto Sans CJK SC" w:hAnsi="Noto Sans CJK SC" w:eastAsia="Noto Sans CJK SC" w:cs="Noto Sans CJK SC"/>
-              </w:rPr>
               <w:t xml:space="preserve"> 神看着一切所造的都甚好。有晚上，有早晨，是第六日。</w:t>
             </w:r>
           </w:p>
@@ -474,24 +433,18 @@
           </w:tcPr>
           <w:p>
             <w:pPr>
-              <w:pStyle w:val="MSCParagraph"/>
+              <w:pStyle w:val="MSC_Paragraph_C"/>
             </w:pPr>
             <w:r/>
             <w:r>
               <w:rPr>
-                <w:rFonts w:ascii="Noto Sans CJK KR" w:hAnsi="Noto Sans CJK KR" w:eastAsia="Noto Sans CJK KR" w:cs="Noto Sans CJK KR"/>
                 <w:b/>
               </w:rPr>
               <w:t>1</w:t>
             </w:r>
-            <w:r>
-              <w:rPr>
-                <w:rFonts w:ascii="Noto Sans CJK KR" w:hAnsi="Noto Sans CJK KR" w:eastAsia="Noto Sans CJK KR" w:cs="Noto Sans CJK KR"/>
-              </w:rPr>
-            </w:r>
-            <w:r>
-              <w:rPr>
-                <w:rFonts w:ascii="Noto Sans CJK KR" w:hAnsi="Noto Sans CJK KR" w:eastAsia="Noto Sans CJK KR" w:cs="Noto Sans CJK KR"/>
+            <w:r/>
+            <w:r>
+              <w:rPr>
                 <w:b/>
                 <w:vertAlign w:val="superscript"/>
               </w:rPr>
@@ -499,54 +452,39 @@
               <w:t>1</w:t>
             </w:r>
             <w:r>
-              <w:rPr>
-                <w:rFonts w:ascii="Noto Sans CJK KR" w:hAnsi="Noto Sans CJK KR" w:eastAsia="Noto Sans CJK KR" w:cs="Noto Sans CJK KR"/>
-              </w:rPr>
               <w:t xml:space="preserve"> 태초에 하나님이 천지를 창조하시니라</w:t>
               <w:t xml:space="preserve"> </w:t>
             </w:r>
             <w:r>
               <w:rPr>
-                <w:rFonts w:ascii="Noto Sans CJK KR" w:hAnsi="Noto Sans CJK KR" w:eastAsia="Noto Sans CJK KR" w:cs="Noto Sans CJK KR"/>
                 <w:b/>
                 <w:vertAlign w:val="superscript"/>
               </w:rPr>
               <w:t>2</w:t>
             </w:r>
             <w:r>
-              <w:rPr>
-                <w:rFonts w:ascii="Noto Sans CJK KR" w:hAnsi="Noto Sans CJK KR" w:eastAsia="Noto Sans CJK KR" w:cs="Noto Sans CJK KR"/>
-              </w:rPr>
               <w:t xml:space="preserve"> 땅이 혼돈하고 공허하며 흑암이 깊음 위에 있고 하나님의 신은 수면에 운행하시니라</w:t>
               <w:t xml:space="preserve"> </w:t>
             </w:r>
             <w:r>
               <w:rPr>
-                <w:rFonts w:ascii="Noto Sans CJK KR" w:hAnsi="Noto Sans CJK KR" w:eastAsia="Noto Sans CJK KR" w:cs="Noto Sans CJK KR"/>
                 <w:b/>
                 <w:vertAlign w:val="superscript"/>
               </w:rPr>
               <w:t>3</w:t>
             </w:r>
             <w:r>
-              <w:rPr>
-                <w:rFonts w:ascii="Noto Sans CJK KR" w:hAnsi="Noto Sans CJK KR" w:eastAsia="Noto Sans CJK KR" w:cs="Noto Sans CJK KR"/>
-              </w:rPr>
               <w:t xml:space="preserve"> 하나님이 가라사대 빛이 있으라 하시매 빛이 있었고</w:t>
               <w:t xml:space="preserve"> </w:t>
             </w:r>
             <w:r>
               <w:rPr>
-                <w:rFonts w:ascii="Noto Sans CJK KR" w:hAnsi="Noto Sans CJK KR" w:eastAsia="Noto Sans CJK KR" w:cs="Noto Sans CJK KR"/>
                 <w:b/>
                 <w:vertAlign w:val="superscript"/>
               </w:rPr>
               <w:t>4</w:t>
             </w:r>
             <w:r>
-              <w:rPr>
-                <w:rFonts w:ascii="Noto Sans CJK KR" w:hAnsi="Noto Sans CJK KR" w:eastAsia="Noto Sans CJK KR" w:cs="Noto Sans CJK KR"/>
-              </w:rPr>
               <w:t xml:space="preserve"> 그 빛이 하나님의 보시기에 좋았더라 하나님이 빛과 어두움을 나누사</w:t>
             </w:r>
           </w:p>
@@ -576,81 +514,61 @@
           </w:p>
           <w:p>
             <w:pPr>
-              <w:pStyle w:val="MSCParagraph"/>
+              <w:pStyle w:val="MSC_Paragraph_C"/>
             </w:pPr>
             <w:r/>
             <w:r>
               <w:rPr>
-                <w:rFonts w:ascii="Noto Sans CJK KR" w:hAnsi="Noto Sans CJK KR" w:eastAsia="Noto Sans CJK KR" w:cs="Noto Sans CJK KR"/>
                 <w:b/>
                 <w:vertAlign w:val="superscript"/>
               </w:rPr>
               <w:t>27</w:t>
             </w:r>
             <w:r>
-              <w:rPr>
-                <w:rFonts w:ascii="Noto Sans CJK KR" w:hAnsi="Noto Sans CJK KR" w:eastAsia="Noto Sans CJK KR" w:cs="Noto Sans CJK KR"/>
-              </w:rPr>
               <w:t xml:space="preserve"> 하나님이 자기 형상 곧 하나님의 형상대로 사람을 창조하시되 남자와 여자를 창조하시고</w:t>
               <w:t xml:space="preserve"> </w:t>
             </w:r>
             <w:r>
               <w:rPr>
-                <w:rFonts w:ascii="Noto Sans CJK KR" w:hAnsi="Noto Sans CJK KR" w:eastAsia="Noto Sans CJK KR" w:cs="Noto Sans CJK KR"/>
                 <w:b/>
                 <w:vertAlign w:val="superscript"/>
               </w:rPr>
               <w:t>28</w:t>
             </w:r>
             <w:r>
-              <w:rPr>
-                <w:rFonts w:ascii="Noto Sans CJK KR" w:hAnsi="Noto Sans CJK KR" w:eastAsia="Noto Sans CJK KR" w:cs="Noto Sans CJK KR"/>
-              </w:rPr>
               <w:t xml:space="preserve"> 하나님이 그들에게 복을 주시며 그들에게 이르시되 생육하고 번성하여 땅에 충만하라, 땅을 정복하라, 바다의 고기와 공중의 새와 땅에 움직이는 모든 생물을 다스리라 하시니라</w:t>
               <w:t xml:space="preserve"> </w:t>
             </w:r>
             <w:r>
               <w:rPr>
-                <w:rFonts w:ascii="Noto Sans CJK KR" w:hAnsi="Noto Sans CJK KR" w:eastAsia="Noto Sans CJK KR" w:cs="Noto Sans CJK KR"/>
                 <w:b/>
                 <w:vertAlign w:val="superscript"/>
               </w:rPr>
               <w:t>29</w:t>
             </w:r>
             <w:r>
-              <w:rPr>
-                <w:rFonts w:ascii="Noto Sans CJK KR" w:hAnsi="Noto Sans CJK KR" w:eastAsia="Noto Sans CJK KR" w:cs="Noto Sans CJK KR"/>
-              </w:rPr>
               <w:t xml:space="preserve"> 하나님이 가라사대 내가 온 지면의 씨 맺는 모든 채소와 씨 가진 열매 맺는 모든 나무를 너희에게 주노니 너희 식물이 되리라</w:t>
               <w:t xml:space="preserve"> </w:t>
             </w:r>
             <w:r>
               <w:rPr>
-                <w:rFonts w:ascii="Noto Sans CJK KR" w:hAnsi="Noto Sans CJK KR" w:eastAsia="Noto Sans CJK KR" w:cs="Noto Sans CJK KR"/>
                 <w:b/>
                 <w:vertAlign w:val="superscript"/>
               </w:rPr>
               <w:t>30</w:t>
             </w:r>
             <w:r>
-              <w:rPr>
-                <w:rFonts w:ascii="Noto Sans CJK KR" w:hAnsi="Noto Sans CJK KR" w:eastAsia="Noto Sans CJK KR" w:cs="Noto Sans CJK KR"/>
-              </w:rPr>
               <w:t xml:space="preserve"> 또 땅의 모든 짐승과 공중의 모든 새와 생명이 있어 땅에 기는 모든 것에게는 내가 모든 푸른 풀을 식물로 주노라 하시니 그대로 되니라</w:t>
               <w:t xml:space="preserve"> </w:t>
             </w:r>
             <w:r>
               <w:rPr>
-                <w:rFonts w:ascii="Noto Sans CJK KR" w:hAnsi="Noto Sans CJK KR" w:eastAsia="Noto Sans CJK KR" w:cs="Noto Sans CJK KR"/>
                 <w:b/>
                 <w:vertAlign w:val="superscript"/>
               </w:rPr>
               <w:t>31</w:t>
             </w:r>
             <w:r>
-              <w:rPr>
-                <w:rFonts w:ascii="Noto Sans CJK KR" w:hAnsi="Noto Sans CJK KR" w:eastAsia="Noto Sans CJK KR" w:cs="Noto Sans CJK KR"/>
-              </w:rPr>
               <w:t xml:space="preserve"> 하나님이 그 지으신 모든 것을 보시니 보시기에 심히 좋았더라 저녁이 되며 아침이 되니 이는 여섯째 날이니라</w:t>
             </w:r>
           </w:p>
@@ -689,7 +607,7 @@
           </w:tcPr>
           <w:p>
             <w:pPr>
-              <w:pStyle w:val="MSCParagraph"/>
+              <w:pStyle w:val="MSC_Paragraph_A"/>
             </w:pPr>
             <w:r/>
             <w:r>
@@ -759,7 +677,7 @@
           </w:p>
           <w:p>
             <w:pPr>
-              <w:pStyle w:val="MSCParagraph"/>
+              <w:pStyle w:val="MSC_Paragraph_A"/>
             </w:pPr>
             <w:r/>
             <w:r>
@@ -835,24 +753,18 @@
           </w:tcPr>
           <w:p>
             <w:pPr>
-              <w:pStyle w:val="MSCParagraph"/>
+              <w:pStyle w:val="MSC_Paragraph_B"/>
             </w:pPr>
             <w:r/>
             <w:r>
               <w:rPr>
-                <w:rFonts w:ascii="Noto Sans CJK SC" w:hAnsi="Noto Sans CJK SC" w:eastAsia="Noto Sans CJK SC" w:cs="Noto Sans CJK SC"/>
                 <w:b/>
               </w:rPr>
               <w:t>1</w:t>
             </w:r>
-            <w:r>
-              <w:rPr>
-                <w:rFonts w:ascii="Noto Sans CJK SC" w:hAnsi="Noto Sans CJK SC" w:eastAsia="Noto Sans CJK SC" w:cs="Noto Sans CJK SC"/>
-              </w:rPr>
-            </w:r>
-            <w:r>
-              <w:rPr>
-                <w:rFonts w:ascii="Noto Sans CJK SC" w:hAnsi="Noto Sans CJK SC" w:eastAsia="Noto Sans CJK SC" w:cs="Noto Sans CJK SC"/>
+            <w:r/>
+            <w:r>
+              <w:rPr>
                 <w:b/>
                 <w:vertAlign w:val="superscript"/>
               </w:rPr>
@@ -860,39 +772,28 @@
               <w:t>1</w:t>
             </w:r>
             <w:r>
-              <w:rPr>
-                <w:rFonts w:ascii="Noto Sans CJK SC" w:hAnsi="Noto Sans CJK SC" w:eastAsia="Noto Sans CJK SC" w:cs="Noto Sans CJK SC"/>
-              </w:rPr>
               <w:t xml:space="preserve"> 神的儿子，耶稣基督福音的起头。</w:t>
               <w:t xml:space="preserve"> </w:t>
             </w:r>
             <w:r>
               <w:rPr>
-                <w:rFonts w:ascii="Noto Sans CJK SC" w:hAnsi="Noto Sans CJK SC" w:eastAsia="Noto Sans CJK SC" w:cs="Noto Sans CJK SC"/>
                 <w:b/>
                 <w:vertAlign w:val="superscript"/>
               </w:rPr>
               <w:t>2</w:t>
             </w:r>
             <w:r>
-              <w:rPr>
-                <w:rFonts w:ascii="Noto Sans CJK SC" w:hAnsi="Noto Sans CJK SC" w:eastAsia="Noto Sans CJK SC" w:cs="Noto Sans CJK SC"/>
-              </w:rPr>
               <w:t xml:space="preserve"> 正如先知以赛亚（有古卷没有以赛亚三个字）书上记着说：看哪，我要差遣我的使者在你前面，预备道路。</w:t>
               <w:t xml:space="preserve"> </w:t>
             </w:r>
             <w:r>
               <w:rPr>
-                <w:rFonts w:ascii="Noto Sans CJK SC" w:hAnsi="Noto Sans CJK SC" w:eastAsia="Noto Sans CJK SC" w:cs="Noto Sans CJK SC"/>
                 <w:b/>
                 <w:vertAlign w:val="superscript"/>
               </w:rPr>
               <w:t>3</w:t>
             </w:r>
             <w:r>
-              <w:rPr>
-                <w:rFonts w:ascii="Noto Sans CJK SC" w:hAnsi="Noto Sans CJK SC" w:eastAsia="Noto Sans CJK SC" w:cs="Noto Sans CJK SC"/>
-              </w:rPr>
               <w:t xml:space="preserve"> 在旷野有人声喊着说：预备主的道，修直他的路。</w:t>
             </w:r>
           </w:p>
@@ -922,96 +823,72 @@
           </w:p>
           <w:p>
             <w:pPr>
-              <w:pStyle w:val="MSCParagraph"/>
+              <w:pStyle w:val="MSC_Paragraph_B"/>
             </w:pPr>
             <w:r/>
             <w:r>
               <w:rPr>
-                <w:rFonts w:ascii="Noto Sans CJK SC" w:hAnsi="Noto Sans CJK SC" w:eastAsia="Noto Sans CJK SC" w:cs="Noto Sans CJK SC"/>
                 <w:b/>
                 <w:vertAlign w:val="superscript"/>
               </w:rPr>
               <w:t>14</w:t>
             </w:r>
             <w:r>
-              <w:rPr>
-                <w:rFonts w:ascii="Noto Sans CJK SC" w:hAnsi="Noto Sans CJK SC" w:eastAsia="Noto Sans CJK SC" w:cs="Noto Sans CJK SC"/>
-              </w:rPr>
               <w:t xml:space="preserve"> 约翰下监以后，耶稣来到加利利，宣传　神的福音，</w:t>
               <w:t xml:space="preserve"> </w:t>
             </w:r>
             <w:r>
               <w:rPr>
-                <w:rFonts w:ascii="Noto Sans CJK SC" w:hAnsi="Noto Sans CJK SC" w:eastAsia="Noto Sans CJK SC" w:cs="Noto Sans CJK SC"/>
                 <w:b/>
                 <w:vertAlign w:val="superscript"/>
               </w:rPr>
               <w:t>15</w:t>
             </w:r>
             <w:r>
-              <w:rPr>
-                <w:rFonts w:ascii="Noto Sans CJK SC" w:hAnsi="Noto Sans CJK SC" w:eastAsia="Noto Sans CJK SC" w:cs="Noto Sans CJK SC"/>
-              </w:rPr>
               <w:t xml:space="preserve"> 说：「日期满了，　神的国近了。你们当悔改，信福音！」</w:t>
               <w:t xml:space="preserve"> </w:t>
             </w:r>
             <w:r>
               <w:rPr>
-                <w:rFonts w:ascii="Noto Sans CJK SC" w:hAnsi="Noto Sans CJK SC" w:eastAsia="Noto Sans CJK SC" w:cs="Noto Sans CJK SC"/>
                 <w:b/>
                 <w:vertAlign w:val="superscript"/>
               </w:rPr>
               <w:t>16</w:t>
             </w:r>
             <w:r>
-              <w:rPr>
-                <w:rFonts w:ascii="Noto Sans CJK SC" w:hAnsi="Noto Sans CJK SC" w:eastAsia="Noto Sans CJK SC" w:cs="Noto Sans CJK SC"/>
-              </w:rPr>
               <w:t xml:space="preserve"> 耶稣顺着加利利的海边走，看见西门和西门的兄弟安得烈在海里撒网；他们本是打鱼的。</w:t>
               <w:t xml:space="preserve"> </w:t>
             </w:r>
             <w:r>
               <w:rPr>
-                <w:rFonts w:ascii="Noto Sans CJK SC" w:hAnsi="Noto Sans CJK SC" w:eastAsia="Noto Sans CJK SC" w:cs="Noto Sans CJK SC"/>
                 <w:b/>
                 <w:vertAlign w:val="superscript"/>
               </w:rPr>
               <w:t>17</w:t>
             </w:r>
             <w:r>
-              <w:rPr>
-                <w:rFonts w:ascii="Noto Sans CJK SC" w:hAnsi="Noto Sans CJK SC" w:eastAsia="Noto Sans CJK SC" w:cs="Noto Sans CJK SC"/>
-              </w:rPr>
               <w:t xml:space="preserve"> 耶稣对他们说：「来跟从我，我要叫你们得人如得鱼一样。」</w:t>
               <w:t xml:space="preserve"> </w:t>
             </w:r>
             <w:r>
               <w:rPr>
-                <w:rFonts w:ascii="Noto Sans CJK SC" w:hAnsi="Noto Sans CJK SC" w:eastAsia="Noto Sans CJK SC" w:cs="Noto Sans CJK SC"/>
                 <w:b/>
                 <w:vertAlign w:val="superscript"/>
               </w:rPr>
               <w:t>18</w:t>
             </w:r>
             <w:r>
-              <w:rPr>
-                <w:rFonts w:ascii="Noto Sans CJK SC" w:hAnsi="Noto Sans CJK SC" w:eastAsia="Noto Sans CJK SC" w:cs="Noto Sans CJK SC"/>
-              </w:rPr>
               <w:t xml:space="preserve"> 他们就立刻舍了网，跟从了他。</w:t>
               <w:t xml:space="preserve"> </w:t>
             </w:r>
             <w:r>
               <w:rPr>
-                <w:rFonts w:ascii="Noto Sans CJK SC" w:hAnsi="Noto Sans CJK SC" w:eastAsia="Noto Sans CJK SC" w:cs="Noto Sans CJK SC"/>
                 <w:b/>
                 <w:vertAlign w:val="superscript"/>
               </w:rPr>
               <w:t>19</w:t>
             </w:r>
             <w:r>
-              <w:rPr>
-                <w:rFonts w:ascii="Noto Sans CJK SC" w:hAnsi="Noto Sans CJK SC" w:eastAsia="Noto Sans CJK SC" w:cs="Noto Sans CJK SC"/>
-              </w:rPr>
               <w:t xml:space="preserve"> 耶稣稍往前走，又见西庇太的儿子雅各和雅各的兄弟约翰在船上补网。</w:t>
             </w:r>
           </w:p>
@@ -1022,24 +899,18 @@
           </w:tcPr>
           <w:p>
             <w:pPr>
-              <w:pStyle w:val="MSCParagraph"/>
+              <w:pStyle w:val="MSC_Paragraph_C"/>
             </w:pPr>
             <w:r/>
             <w:r>
               <w:rPr>
-                <w:rFonts w:ascii="Noto Sans CJK KR" w:hAnsi="Noto Sans CJK KR" w:eastAsia="Noto Sans CJK KR" w:cs="Noto Sans CJK KR"/>
                 <w:b/>
               </w:rPr>
               <w:t>1</w:t>
             </w:r>
-            <w:r>
-              <w:rPr>
-                <w:rFonts w:ascii="Noto Sans CJK KR" w:hAnsi="Noto Sans CJK KR" w:eastAsia="Noto Sans CJK KR" w:cs="Noto Sans CJK KR"/>
-              </w:rPr>
-            </w:r>
-            <w:r>
-              <w:rPr>
-                <w:rFonts w:ascii="Noto Sans CJK KR" w:hAnsi="Noto Sans CJK KR" w:eastAsia="Noto Sans CJK KR" w:cs="Noto Sans CJK KR"/>
+            <w:r/>
+            <w:r>
+              <w:rPr>
                 <w:b/>
                 <w:vertAlign w:val="superscript"/>
               </w:rPr>
@@ -1047,39 +918,28 @@
               <w:t>1</w:t>
             </w:r>
             <w:r>
-              <w:rPr>
-                <w:rFonts w:ascii="Noto Sans CJK KR" w:hAnsi="Noto Sans CJK KR" w:eastAsia="Noto Sans CJK KR" w:cs="Noto Sans CJK KR"/>
-              </w:rPr>
               <w:t xml:space="preserve"> 하나님의 아들 예수 그리스도 복음의 시작이라</w:t>
               <w:t xml:space="preserve"> </w:t>
             </w:r>
             <w:r>
               <w:rPr>
-                <w:rFonts w:ascii="Noto Sans CJK KR" w:hAnsi="Noto Sans CJK KR" w:eastAsia="Noto Sans CJK KR" w:cs="Noto Sans CJK KR"/>
                 <w:b/>
                 <w:vertAlign w:val="superscript"/>
               </w:rPr>
               <w:t>2</w:t>
             </w:r>
             <w:r>
-              <w:rPr>
-                <w:rFonts w:ascii="Noto Sans CJK KR" w:hAnsi="Noto Sans CJK KR" w:eastAsia="Noto Sans CJK KR" w:cs="Noto Sans CJK KR"/>
-              </w:rPr>
               <w:t xml:space="preserve"> 선지자 이사야의 글에 보라 내가 내 사자를 네 앞에 보내노니 저가 네 길을 예비하리라</w:t>
               <w:t xml:space="preserve"> </w:t>
             </w:r>
             <w:r>
               <w:rPr>
-                <w:rFonts w:ascii="Noto Sans CJK KR" w:hAnsi="Noto Sans CJK KR" w:eastAsia="Noto Sans CJK KR" w:cs="Noto Sans CJK KR"/>
                 <w:b/>
                 <w:vertAlign w:val="superscript"/>
               </w:rPr>
               <w:t>3</w:t>
             </w:r>
             <w:r>
-              <w:rPr>
-                <w:rFonts w:ascii="Noto Sans CJK KR" w:hAnsi="Noto Sans CJK KR" w:eastAsia="Noto Sans CJK KR" w:cs="Noto Sans CJK KR"/>
-              </w:rPr>
               <w:t xml:space="preserve"> 광야에 외치는 자의 소리가 있어 가로되 너희는 주의 길을 예비하라 그의 첩경을 평탄케 하라 기록된 것과 같이</w:t>
             </w:r>
           </w:p>
@@ -1109,96 +969,72 @@
           </w:p>
           <w:p>
             <w:pPr>
-              <w:pStyle w:val="MSCParagraph"/>
+              <w:pStyle w:val="MSC_Paragraph_C"/>
             </w:pPr>
             <w:r/>
             <w:r>
               <w:rPr>
-                <w:rFonts w:ascii="Noto Sans CJK KR" w:hAnsi="Noto Sans CJK KR" w:eastAsia="Noto Sans CJK KR" w:cs="Noto Sans CJK KR"/>
                 <w:b/>
                 <w:vertAlign w:val="superscript"/>
               </w:rPr>
               <w:t>14</w:t>
             </w:r>
             <w:r>
-              <w:rPr>
-                <w:rFonts w:ascii="Noto Sans CJK KR" w:hAnsi="Noto Sans CJK KR" w:eastAsia="Noto Sans CJK KR" w:cs="Noto Sans CJK KR"/>
-              </w:rPr>
               <w:t xml:space="preserve"> 요한이 잡힌 후 예수께서 갈릴리에 오셔서 하나님의 복음을 전파하여</w:t>
               <w:t xml:space="preserve"> </w:t>
             </w:r>
             <w:r>
               <w:rPr>
-                <w:rFonts w:ascii="Noto Sans CJK KR" w:hAnsi="Noto Sans CJK KR" w:eastAsia="Noto Sans CJK KR" w:cs="Noto Sans CJK KR"/>
                 <w:b/>
                 <w:vertAlign w:val="superscript"/>
               </w:rPr>
               <w:t>15</w:t>
             </w:r>
             <w:r>
-              <w:rPr>
-                <w:rFonts w:ascii="Noto Sans CJK KR" w:hAnsi="Noto Sans CJK KR" w:eastAsia="Noto Sans CJK KR" w:cs="Noto Sans CJK KR"/>
-              </w:rPr>
               <w:t xml:space="preserve"> 가라사대 때가 찼고 하나님 나라가 가까웠으니 회개하고 복음을 믿으라 하시더라</w:t>
               <w:t xml:space="preserve"> </w:t>
             </w:r>
             <w:r>
               <w:rPr>
-                <w:rFonts w:ascii="Noto Sans CJK KR" w:hAnsi="Noto Sans CJK KR" w:eastAsia="Noto Sans CJK KR" w:cs="Noto Sans CJK KR"/>
                 <w:b/>
                 <w:vertAlign w:val="superscript"/>
               </w:rPr>
               <w:t>16</w:t>
             </w:r>
             <w:r>
-              <w:rPr>
-                <w:rFonts w:ascii="Noto Sans CJK KR" w:hAnsi="Noto Sans CJK KR" w:eastAsia="Noto Sans CJK KR" w:cs="Noto Sans CJK KR"/>
-              </w:rPr>
               <w:t xml:space="preserve"> 갈릴리 해변으로 지나가시다가 시몬과 그 형제 안드레가 바다에 그물 던지는 것을 보시니 저희는 어부라</w:t>
               <w:t xml:space="preserve"> </w:t>
             </w:r>
             <w:r>
               <w:rPr>
-                <w:rFonts w:ascii="Noto Sans CJK KR" w:hAnsi="Noto Sans CJK KR" w:eastAsia="Noto Sans CJK KR" w:cs="Noto Sans CJK KR"/>
                 <w:b/>
                 <w:vertAlign w:val="superscript"/>
               </w:rPr>
               <w:t>17</w:t>
             </w:r>
             <w:r>
-              <w:rPr>
-                <w:rFonts w:ascii="Noto Sans CJK KR" w:hAnsi="Noto Sans CJK KR" w:eastAsia="Noto Sans CJK KR" w:cs="Noto Sans CJK KR"/>
-              </w:rPr>
               <w:t xml:space="preserve"> 예수께서 가라사대 나를 따라 오너라 내가 너희로 사람을 낚는 어부가 되게 하리라 하시니</w:t>
               <w:t xml:space="preserve"> </w:t>
             </w:r>
             <w:r>
               <w:rPr>
-                <w:rFonts w:ascii="Noto Sans CJK KR" w:hAnsi="Noto Sans CJK KR" w:eastAsia="Noto Sans CJK KR" w:cs="Noto Sans CJK KR"/>
                 <w:b/>
                 <w:vertAlign w:val="superscript"/>
               </w:rPr>
               <w:t>18</w:t>
             </w:r>
             <w:r>
-              <w:rPr>
-                <w:rFonts w:ascii="Noto Sans CJK KR" w:hAnsi="Noto Sans CJK KR" w:eastAsia="Noto Sans CJK KR" w:cs="Noto Sans CJK KR"/>
-              </w:rPr>
               <w:t xml:space="preserve"> 곧 그물을 버려두고 좇으니라</w:t>
               <w:t xml:space="preserve"> </w:t>
             </w:r>
             <w:r>
               <w:rPr>
-                <w:rFonts w:ascii="Noto Sans CJK KR" w:hAnsi="Noto Sans CJK KR" w:eastAsia="Noto Sans CJK KR" w:cs="Noto Sans CJK KR"/>
                 <w:b/>
                 <w:vertAlign w:val="superscript"/>
               </w:rPr>
               <w:t>19</w:t>
             </w:r>
             <w:r>
-              <w:rPr>
-                <w:rFonts w:ascii="Noto Sans CJK KR" w:hAnsi="Noto Sans CJK KR" w:eastAsia="Noto Sans CJK KR" w:cs="Noto Sans CJK KR"/>
-              </w:rPr>
               <w:t xml:space="preserve"> 조금 더 가시다가 세베대의 아들 야고보와 그 형제 요한을 보시니 저희도 배에 있어 그물을 깁는데</w:t>
             </w:r>
           </w:p>
@@ -2648,6 +2484,24 @@
       </w:tcPr>
     </w:tblStylePr>
   </w:style>
+  <w:style w:type="paragraph" w:customStyle="1" w:styleId="MSC_Paragraph_A">
+    <w:name w:val="MSC_Paragraph_A"/>
+    <w:basedOn w:val="MSCParagraph"/>
+  </w:style>
+  <w:style w:type="paragraph" w:customStyle="1" w:styleId="MSC_Paragraph_B">
+    <w:name w:val="MSC_Paragraph_B"/>
+    <w:basedOn w:val="MSCParagraph"/>
+    <w:rPr>
+      <w:rFonts w:ascii="Noto Sans CJK SC" w:hAnsi="Noto Sans CJK SC" w:eastAsia="Noto Sans CJK SC" w:cs="Noto Sans CJK SC"/>
+    </w:rPr>
+  </w:style>
+  <w:style w:type="paragraph" w:customStyle="1" w:styleId="MSC_Paragraph_C">
+    <w:name w:val="MSC_Paragraph_C"/>
+    <w:basedOn w:val="MSCParagraph"/>
+    <w:rPr>
+      <w:rFonts w:ascii="Noto Sans CJK KR" w:hAnsi="Noto Sans CJK KR" w:eastAsia="Noto Sans CJK KR" w:cs="Noto Sans CJK KR"/>
+    </w:rPr>
+  </w:style>
 </w:styles>
 </file>
 

--- a/test/data/integration/run/test_word_full_run/word_full_run_expected/Gen1.1-4 +3 English-KJV,Chinese (Simplified)-CUS,Korean-KOREAN.docx
+++ b/test/data/integration/run/test_word_full_run/word_full_run_expected/Gen1.1-4 +3 English-KJV,Chinese (Simplified)-CUS,Korean-KOREAN.docx
@@ -198,7 +198,7 @@
           </w:p>
           <w:p>
             <w:pPr>
-              <w:pStyle w:val="MSCJoin"/>
+              <w:pStyle w:val="MSC_Join_A"/>
             </w:pPr>
             <w:r>
               <w:t/>
@@ -206,7 +206,7 @@
           </w:p>
           <w:p>
             <w:pPr>
-              <w:pStyle w:val="MSCJoin"/>
+              <w:pStyle w:val="MSC_Join_A"/>
             </w:pPr>
             <w:r>
               <w:t>[...]</w:t>
@@ -214,7 +214,7 @@
           </w:p>
           <w:p>
             <w:pPr>
-              <w:pStyle w:val="MSCJoin"/>
+              <w:pStyle w:val="MSC_Join_A"/>
             </w:pPr>
             <w:r>
               <w:t/>
@@ -344,7 +344,7 @@
           </w:p>
           <w:p>
             <w:pPr>
-              <w:pStyle w:val="MSCJoin"/>
+              <w:pStyle w:val="MSC_Join_B"/>
             </w:pPr>
             <w:r>
               <w:t/>
@@ -352,7 +352,7 @@
           </w:p>
           <w:p>
             <w:pPr>
-              <w:pStyle w:val="MSCJoin"/>
+              <w:pStyle w:val="MSC_Join_B"/>
             </w:pPr>
             <w:r>
               <w:t>[...]</w:t>
@@ -360,7 +360,7 @@
           </w:p>
           <w:p>
             <w:pPr>
-              <w:pStyle w:val="MSCJoin"/>
+              <w:pStyle w:val="MSC_Join_B"/>
             </w:pPr>
             <w:r>
               <w:t/>
@@ -490,7 +490,7 @@
           </w:p>
           <w:p>
             <w:pPr>
-              <w:pStyle w:val="MSCJoin"/>
+              <w:pStyle w:val="MSC_Join_C"/>
             </w:pPr>
             <w:r>
               <w:t/>
@@ -498,7 +498,7 @@
           </w:p>
           <w:p>
             <w:pPr>
-              <w:pStyle w:val="MSCJoin"/>
+              <w:pStyle w:val="MSC_Join_C"/>
             </w:pPr>
             <w:r>
               <w:t>[...]</w:t>
@@ -506,7 +506,7 @@
           </w:p>
           <w:p>
             <w:pPr>
-              <w:pStyle w:val="MSCJoin"/>
+              <w:pStyle w:val="MSC_Join_C"/>
             </w:pPr>
             <w:r>
               <w:t/>
@@ -653,7 +653,7 @@
           </w:p>
           <w:p>
             <w:pPr>
-              <w:pStyle w:val="MSCJoin"/>
+              <w:pStyle w:val="MSC_Join_A"/>
             </w:pPr>
             <w:r>
               <w:t/>
@@ -661,7 +661,7 @@
           </w:p>
           <w:p>
             <w:pPr>
-              <w:pStyle w:val="MSCJoin"/>
+              <w:pStyle w:val="MSC_Join_A"/>
             </w:pPr>
             <w:r>
               <w:t>[...]</w:t>
@@ -669,7 +669,7 @@
           </w:p>
           <w:p>
             <w:pPr>
-              <w:pStyle w:val="MSCJoin"/>
+              <w:pStyle w:val="MSC_Join_A"/>
             </w:pPr>
             <w:r>
               <w:t/>
@@ -799,7 +799,7 @@
           </w:p>
           <w:p>
             <w:pPr>
-              <w:pStyle w:val="MSCJoin"/>
+              <w:pStyle w:val="MSC_Join_B"/>
             </w:pPr>
             <w:r>
               <w:t/>
@@ -807,7 +807,7 @@
           </w:p>
           <w:p>
             <w:pPr>
-              <w:pStyle w:val="MSCJoin"/>
+              <w:pStyle w:val="MSC_Join_B"/>
             </w:pPr>
             <w:r>
               <w:t>[...]</w:t>
@@ -815,7 +815,7 @@
           </w:p>
           <w:p>
             <w:pPr>
-              <w:pStyle w:val="MSCJoin"/>
+              <w:pStyle w:val="MSC_Join_B"/>
             </w:pPr>
             <w:r>
               <w:t/>
@@ -945,7 +945,7 @@
           </w:p>
           <w:p>
             <w:pPr>
-              <w:pStyle w:val="MSCJoin"/>
+              <w:pStyle w:val="MSC_Join_C"/>
             </w:pPr>
             <w:r>
               <w:t/>
@@ -953,7 +953,7 @@
           </w:p>
           <w:p>
             <w:pPr>
-              <w:pStyle w:val="MSCJoin"/>
+              <w:pStyle w:val="MSC_Join_C"/>
             </w:pPr>
             <w:r>
               <w:t>[...]</w:t>
@@ -961,7 +961,7 @@
           </w:p>
           <w:p>
             <w:pPr>
-              <w:pStyle w:val="MSCJoin"/>
+              <w:pStyle w:val="MSC_Join_C"/>
             </w:pPr>
             <w:r>
               <w:t/>
@@ -2488,6 +2488,10 @@
     <w:name w:val="MSC_Paragraph_A"/>
     <w:basedOn w:val="MSCParagraph"/>
   </w:style>
+  <w:style w:type="paragraph" w:customStyle="1" w:styleId="MSC_Join_A">
+    <w:name w:val="MSC_Join_A"/>
+    <w:basedOn w:val="MSCJoin"/>
+  </w:style>
   <w:style w:type="paragraph" w:customStyle="1" w:styleId="MSC_Paragraph_B">
     <w:name w:val="MSC_Paragraph_B"/>
     <w:basedOn w:val="MSCParagraph"/>
@@ -2495,9 +2499,23 @@
       <w:rFonts w:ascii="Noto Sans CJK SC" w:hAnsi="Noto Sans CJK SC" w:eastAsia="Noto Sans CJK SC" w:cs="Noto Sans CJK SC"/>
     </w:rPr>
   </w:style>
+  <w:style w:type="paragraph" w:customStyle="1" w:styleId="MSC_Join_B">
+    <w:name w:val="MSC_Join_B"/>
+    <w:basedOn w:val="MSCJoin"/>
+    <w:rPr>
+      <w:rFonts w:ascii="Noto Sans CJK SC" w:hAnsi="Noto Sans CJK SC" w:eastAsia="Noto Sans CJK SC" w:cs="Noto Sans CJK SC"/>
+    </w:rPr>
+  </w:style>
   <w:style w:type="paragraph" w:customStyle="1" w:styleId="MSC_Paragraph_C">
     <w:name w:val="MSC_Paragraph_C"/>
     <w:basedOn w:val="MSCParagraph"/>
+    <w:rPr>
+      <w:rFonts w:ascii="Noto Sans CJK KR" w:hAnsi="Noto Sans CJK KR" w:eastAsia="Noto Sans CJK KR" w:cs="Noto Sans CJK KR"/>
+    </w:rPr>
+  </w:style>
+  <w:style w:type="paragraph" w:customStyle="1" w:styleId="MSC_Join_C">
+    <w:name w:val="MSC_Join_C"/>
+    <w:basedOn w:val="MSCJoin"/>
     <w:rPr>
       <w:rFonts w:ascii="Noto Sans CJK KR" w:hAnsi="Noto Sans CJK KR" w:eastAsia="Noto Sans CJK KR" w:cs="Noto Sans CJK KR"/>
     </w:rPr>
